--- a/Design/DB/TableDesign/鲜直达数据库设计(1.0).docx
+++ b/Design/DB/TableDesign/鲜直达数据库设计(1.0).docx
@@ -1802,9 +1802,6 @@
             <w:pPr>
               <w:jc w:val="left"/>
               <w:cnfStyle w:val="000000100000" w:firstRow="0" w:lastRow="0" w:firstColumn="0" w:lastColumn="0" w:oddVBand="0" w:evenVBand="0" w:oddHBand="1" w:evenHBand="0" w:firstRowFirstColumn="0" w:firstRowLastColumn="0" w:lastRowFirstColumn="0" w:lastRowLastColumn="0"/>
-              <w:rPr>
-                <w:rFonts w:hint="eastAsia"/>
-              </w:rPr>
             </w:pPr>
             <w:r>
               <w:rPr>
@@ -1822,9 +1819,6 @@
             <w:pPr>
               <w:jc w:val="left"/>
               <w:cnfStyle w:val="000000100000" w:firstRow="0" w:lastRow="0" w:firstColumn="0" w:lastColumn="0" w:oddVBand="0" w:evenVBand="0" w:oddHBand="1" w:evenHBand="0" w:firstRowFirstColumn="0" w:firstRowLastColumn="0" w:lastRowFirstColumn="0" w:lastRowLastColumn="0"/>
-              <w:rPr>
-                <w:rFonts w:hint="eastAsia"/>
-              </w:rPr>
             </w:pPr>
             <w:proofErr w:type="spellStart"/>
             <w:r>
@@ -1850,9 +1844,6 @@
             <w:pPr>
               <w:jc w:val="left"/>
               <w:cnfStyle w:val="000000100000" w:firstRow="0" w:lastRow="0" w:firstColumn="0" w:lastColumn="0" w:oddVBand="0" w:evenVBand="0" w:oddHBand="1" w:evenHBand="0" w:firstRowFirstColumn="0" w:firstRowLastColumn="0" w:lastRowFirstColumn="0" w:lastRowLastColumn="0"/>
-              <w:rPr>
-                <w:rFonts w:hint="eastAsia"/>
-              </w:rPr>
             </w:pPr>
             <w:r>
               <w:rPr>
@@ -1870,9 +1861,6 @@
             <w:pPr>
               <w:jc w:val="left"/>
               <w:cnfStyle w:val="000000100000" w:firstRow="0" w:lastRow="0" w:firstColumn="0" w:lastColumn="0" w:oddVBand="0" w:evenVBand="0" w:oddHBand="1" w:evenHBand="0" w:firstRowFirstColumn="0" w:firstRowLastColumn="0" w:lastRowFirstColumn="0" w:lastRowLastColumn="0"/>
-              <w:rPr>
-                <w:rFonts w:hint="eastAsia"/>
-              </w:rPr>
             </w:pPr>
             <w:r>
               <w:rPr>
@@ -2014,9 +2002,6 @@
           <w:p>
             <w:pPr>
               <w:jc w:val="left"/>
-              <w:rPr>
-                <w:rFonts w:hint="eastAsia"/>
-              </w:rPr>
             </w:pPr>
             <w:proofErr w:type="spellStart"/>
             <w:r>
@@ -2037,9 +2022,6 @@
             <w:pPr>
               <w:jc w:val="left"/>
               <w:cnfStyle w:val="000000100000" w:firstRow="0" w:lastRow="0" w:firstColumn="0" w:lastColumn="0" w:oddVBand="0" w:evenVBand="0" w:oddHBand="1" w:evenHBand="0" w:firstRowFirstColumn="0" w:firstRowLastColumn="0" w:lastRowFirstColumn="0" w:lastRowLastColumn="0"/>
-              <w:rPr>
-                <w:rFonts w:hint="eastAsia"/>
-              </w:rPr>
             </w:pPr>
             <w:r>
               <w:t>否</w:t>
@@ -2080,9 +2062,6 @@
             <w:pPr>
               <w:jc w:val="left"/>
               <w:cnfStyle w:val="000000100000" w:firstRow="0" w:lastRow="0" w:firstColumn="0" w:lastColumn="0" w:oddVBand="0" w:evenVBand="0" w:oddHBand="1" w:evenHBand="0" w:firstRowFirstColumn="0" w:firstRowLastColumn="0" w:lastRowFirstColumn="0" w:lastRowLastColumn="0"/>
-              <w:rPr>
-                <w:rFonts w:hint="eastAsia"/>
-              </w:rPr>
             </w:pPr>
             <w:r>
               <w:rPr>
@@ -2100,9 +2079,6 @@
             <w:pPr>
               <w:jc w:val="left"/>
               <w:cnfStyle w:val="000000100000" w:firstRow="0" w:lastRow="0" w:firstColumn="0" w:lastColumn="0" w:oddVBand="0" w:evenVBand="0" w:oddHBand="1" w:evenHBand="0" w:firstRowFirstColumn="0" w:firstRowLastColumn="0" w:lastRowFirstColumn="0" w:lastRowLastColumn="0"/>
-              <w:rPr>
-                <w:rFonts w:hint="eastAsia"/>
-              </w:rPr>
             </w:pPr>
             <w:r>
               <w:rPr>
@@ -2645,9 +2621,6 @@
           <w:p>
             <w:pPr>
               <w:jc w:val="center"/>
-              <w:rPr>
-                <w:rFonts w:hint="eastAsia"/>
-              </w:rPr>
             </w:pPr>
             <w:proofErr w:type="spellStart"/>
             <w:r>
@@ -2674,9 +2647,6 @@
             <w:pPr>
               <w:jc w:val="center"/>
               <w:cnfStyle w:val="000000010000" w:firstRow="0" w:lastRow="0" w:firstColumn="0" w:lastColumn="0" w:oddVBand="0" w:evenVBand="0" w:oddHBand="0" w:evenHBand="1" w:firstRowFirstColumn="0" w:firstRowLastColumn="0" w:lastRowFirstColumn="0" w:lastRowLastColumn="0"/>
-              <w:rPr>
-                <w:rFonts w:hint="eastAsia"/>
-              </w:rPr>
             </w:pPr>
             <w:r>
               <w:rPr>
@@ -2694,9 +2664,6 @@
             <w:pPr>
               <w:jc w:val="center"/>
               <w:cnfStyle w:val="000000010000" w:firstRow="0" w:lastRow="0" w:firstColumn="0" w:lastColumn="0" w:oddVBand="0" w:evenVBand="0" w:oddHBand="0" w:evenHBand="1" w:firstRowFirstColumn="0" w:firstRowLastColumn="0" w:lastRowFirstColumn="0" w:lastRowLastColumn="0"/>
-              <w:rPr>
-                <w:rFonts w:hint="eastAsia"/>
-              </w:rPr>
             </w:pPr>
             <w:proofErr w:type="spellStart"/>
             <w:r>
@@ -2719,9 +2686,6 @@
             <w:pPr>
               <w:jc w:val="center"/>
               <w:cnfStyle w:val="000000010000" w:firstRow="0" w:lastRow="0" w:firstColumn="0" w:lastColumn="0" w:oddVBand="0" w:evenVBand="0" w:oddHBand="0" w:evenHBand="1" w:firstRowFirstColumn="0" w:firstRowLastColumn="0" w:lastRowFirstColumn="0" w:lastRowLastColumn="0"/>
-              <w:rPr>
-                <w:rFonts w:hint="eastAsia"/>
-              </w:rPr>
             </w:pPr>
             <w:r>
               <w:rPr>
@@ -2757,9 +2721,6 @@
             <w:pPr>
               <w:jc w:val="center"/>
               <w:cnfStyle w:val="000000010000" w:firstRow="0" w:lastRow="0" w:firstColumn="0" w:lastColumn="0" w:oddVBand="0" w:evenVBand="0" w:oddHBand="0" w:evenHBand="1" w:firstRowFirstColumn="0" w:firstRowLastColumn="0" w:lastRowFirstColumn="0" w:lastRowLastColumn="0"/>
-              <w:rPr>
-                <w:rFonts w:hint="eastAsia"/>
-              </w:rPr>
             </w:pPr>
             <w:r>
               <w:rPr>
@@ -3403,9 +3364,6 @@
           <w:p>
             <w:pPr>
               <w:jc w:val="center"/>
-              <w:rPr>
-                <w:rFonts w:hint="eastAsia"/>
-              </w:rPr>
             </w:pPr>
             <w:r>
               <w:rPr>
@@ -3430,9 +3388,6 @@
             <w:pPr>
               <w:jc w:val="center"/>
               <w:cnfStyle w:val="000000100000" w:firstRow="0" w:lastRow="0" w:firstColumn="0" w:lastColumn="0" w:oddVBand="0" w:evenVBand="0" w:oddHBand="1" w:evenHBand="0" w:firstRowFirstColumn="0" w:firstRowLastColumn="0" w:lastRowFirstColumn="0" w:lastRowLastColumn="0"/>
-              <w:rPr>
-                <w:rFonts w:hint="eastAsia"/>
-              </w:rPr>
             </w:pPr>
             <w:r>
               <w:rPr>
@@ -3493,9 +3448,6 @@
             <w:pPr>
               <w:jc w:val="center"/>
               <w:cnfStyle w:val="000000100000" w:firstRow="0" w:lastRow="0" w:firstColumn="0" w:lastColumn="0" w:oddVBand="0" w:evenVBand="0" w:oddHBand="1" w:evenHBand="0" w:firstRowFirstColumn="0" w:firstRowLastColumn="0" w:lastRowFirstColumn="0" w:lastRowLastColumn="0"/>
-              <w:rPr>
-                <w:rFonts w:hint="eastAsia"/>
-              </w:rPr>
             </w:pPr>
             <w:r>
               <w:rPr>
@@ -3542,9 +3494,6 @@
             <w:pPr>
               <w:jc w:val="center"/>
               <w:cnfStyle w:val="000000010000" w:firstRow="0" w:lastRow="0" w:firstColumn="0" w:lastColumn="0" w:oddVBand="0" w:evenVBand="0" w:oddHBand="0" w:evenHBand="1" w:firstRowFirstColumn="0" w:firstRowLastColumn="0" w:lastRowFirstColumn="0" w:lastRowLastColumn="0"/>
-              <w:rPr>
-                <w:rFonts w:hint="eastAsia"/>
-              </w:rPr>
             </w:pPr>
             <w:r>
               <w:t>否</w:t>
@@ -3585,9 +3534,6 @@
             <w:pPr>
               <w:jc w:val="center"/>
               <w:cnfStyle w:val="000000010000" w:firstRow="0" w:lastRow="0" w:firstColumn="0" w:lastColumn="0" w:oddVBand="0" w:evenVBand="0" w:oddHBand="0" w:evenHBand="1" w:firstRowFirstColumn="0" w:firstRowLastColumn="0" w:lastRowFirstColumn="0" w:lastRowLastColumn="0"/>
-              <w:rPr>
-                <w:rFonts w:hint="eastAsia"/>
-              </w:rPr>
             </w:pPr>
             <w:r>
               <w:rPr>
@@ -3605,9 +3551,6 @@
             <w:pPr>
               <w:jc w:val="center"/>
               <w:cnfStyle w:val="000000010000" w:firstRow="0" w:lastRow="0" w:firstColumn="0" w:lastColumn="0" w:oddVBand="0" w:evenVBand="0" w:oddHBand="0" w:evenHBand="1" w:firstRowFirstColumn="0" w:firstRowLastColumn="0" w:lastRowFirstColumn="0" w:lastRowLastColumn="0"/>
-              <w:rPr>
-                <w:rFonts w:hint="eastAsia"/>
-              </w:rPr>
             </w:pPr>
             <w:r>
               <w:rPr>
@@ -3722,9 +3665,6 @@
           <w:p>
             <w:pPr>
               <w:jc w:val="center"/>
-              <w:rPr>
-                <w:rFonts w:hint="eastAsia"/>
-              </w:rPr>
             </w:pPr>
             <w:proofErr w:type="spellStart"/>
             <w:r>
@@ -3745,9 +3685,6 @@
             <w:pPr>
               <w:jc w:val="center"/>
               <w:cnfStyle w:val="000000010000" w:firstRow="0" w:lastRow="0" w:firstColumn="0" w:lastColumn="0" w:oddVBand="0" w:evenVBand="0" w:oddHBand="0" w:evenHBand="1" w:firstRowFirstColumn="0" w:firstRowLastColumn="0" w:lastRowFirstColumn="0" w:lastRowLastColumn="0"/>
-              <w:rPr>
-                <w:rFonts w:hint="eastAsia"/>
-              </w:rPr>
             </w:pPr>
             <w:r>
               <w:rPr>
@@ -3798,9 +3735,6 @@
             <w:pPr>
               <w:jc w:val="center"/>
               <w:cnfStyle w:val="000000010000" w:firstRow="0" w:lastRow="0" w:firstColumn="0" w:lastColumn="0" w:oddVBand="0" w:evenVBand="0" w:oddHBand="0" w:evenHBand="1" w:firstRowFirstColumn="0" w:firstRowLastColumn="0" w:lastRowFirstColumn="0" w:lastRowLastColumn="0"/>
-              <w:rPr>
-                <w:rFonts w:hint="eastAsia"/>
-              </w:rPr>
             </w:pPr>
             <w:r>
               <w:rPr>
@@ -4338,7 +4272,6 @@
             <w:pPr>
               <w:jc w:val="center"/>
               <w:rPr>
-                <w:rFonts w:hint="eastAsia"/>
                 <w:b w:val="0"/>
               </w:rPr>
             </w:pPr>
@@ -4348,6 +4281,109 @@
                 <w:rFonts w:hint="eastAsia"/>
                 <w:b w:val="0"/>
               </w:rPr>
+              <w:t>add_time</w:t>
+            </w:r>
+            <w:proofErr w:type="spellEnd"/>
+          </w:p>
+        </w:tc>
+        <w:tc>
+          <w:tcPr>
+            <w:tcW w:w="1626" w:type="dxa"/>
+            <w:vAlign w:val="center"/>
+          </w:tcPr>
+          <w:p>
+            <w:pPr>
+              <w:jc w:val="center"/>
+              <w:cnfStyle w:val="000000010000" w:firstRow="0" w:lastRow="0" w:firstColumn="0" w:lastColumn="0" w:oddVBand="0" w:evenVBand="0" w:oddHBand="0" w:evenHBand="1" w:firstRowFirstColumn="0" w:firstRowLastColumn="0" w:lastRowFirstColumn="0" w:lastRowLastColumn="0"/>
+            </w:pPr>
+            <w:r>
+              <w:t>否</w:t>
+            </w:r>
+          </w:p>
+        </w:tc>
+        <w:tc>
+          <w:tcPr>
+            <w:tcW w:w="1853" w:type="dxa"/>
+            <w:vAlign w:val="center"/>
+          </w:tcPr>
+          <w:p>
+            <w:pPr>
+              <w:jc w:val="center"/>
+              <w:cnfStyle w:val="000000010000" w:firstRow="0" w:lastRow="0" w:firstColumn="0" w:lastColumn="0" w:oddVBand="0" w:evenVBand="0" w:oddHBand="0" w:evenHBand="1" w:firstRowFirstColumn="0" w:firstRowLastColumn="0" w:lastRowFirstColumn="0" w:lastRowLastColumn="0"/>
+            </w:pPr>
+            <w:proofErr w:type="spellStart"/>
+            <w:r>
+              <w:rPr>
+                <w:rFonts w:hint="eastAsia"/>
+              </w:rPr>
+              <w:t>d</w:t>
+            </w:r>
+            <w:r>
+              <w:t>atetime</w:t>
+            </w:r>
+            <w:proofErr w:type="spellEnd"/>
+          </w:p>
+        </w:tc>
+        <w:tc>
+          <w:tcPr>
+            <w:tcW w:w="1689" w:type="dxa"/>
+            <w:vAlign w:val="center"/>
+          </w:tcPr>
+          <w:p>
+            <w:pPr>
+              <w:jc w:val="center"/>
+              <w:cnfStyle w:val="000000010000" w:firstRow="0" w:lastRow="0" w:firstColumn="0" w:lastColumn="0" w:oddVBand="0" w:evenVBand="0" w:oddHBand="0" w:evenHBand="1" w:firstRowFirstColumn="0" w:firstRowLastColumn="0" w:lastRowFirstColumn="0" w:lastRowLastColumn="0"/>
+            </w:pPr>
+            <w:r>
+              <w:rPr>
+                <w:rFonts w:hint="eastAsia"/>
+              </w:rPr>
+              <w:t>添加时间</w:t>
+            </w:r>
+          </w:p>
+        </w:tc>
+        <w:tc>
+          <w:tcPr>
+            <w:tcW w:w="1566" w:type="dxa"/>
+          </w:tcPr>
+          <w:p>
+            <w:pPr>
+              <w:jc w:val="center"/>
+              <w:cnfStyle w:val="000000010000" w:firstRow="0" w:lastRow="0" w:firstColumn="0" w:lastColumn="0" w:oddVBand="0" w:evenVBand="0" w:oddHBand="0" w:evenHBand="1" w:firstRowFirstColumn="0" w:firstRowLastColumn="0" w:lastRowFirstColumn="0" w:lastRowLastColumn="0"/>
+            </w:pPr>
+            <w:r>
+              <w:rPr>
+                <w:rFonts w:hint="eastAsia"/>
+              </w:rPr>
+              <w:t>否</w:t>
+            </w:r>
+          </w:p>
+        </w:tc>
+      </w:tr>
+      <w:tr>
+        <w:trPr>
+          <w:cnfStyle w:val="000000100000" w:firstRow="0" w:lastRow="0" w:firstColumn="0" w:lastColumn="0" w:oddVBand="0" w:evenVBand="0" w:oddHBand="1" w:evenHBand="0" w:firstRowFirstColumn="0" w:firstRowLastColumn="0" w:lastRowFirstColumn="0" w:lastRowLastColumn="0"/>
+        </w:trPr>
+        <w:tc>
+          <w:tcPr>
+            <w:cnfStyle w:val="001000000000" w:firstRow="0" w:lastRow="0" w:firstColumn="1" w:lastColumn="0" w:oddVBand="0" w:evenVBand="0" w:oddHBand="0" w:evenHBand="0" w:firstRowFirstColumn="0" w:firstRowLastColumn="0" w:lastRowFirstColumn="0" w:lastRowLastColumn="0"/>
+            <w:tcW w:w="1788" w:type="dxa"/>
+            <w:vAlign w:val="center"/>
+          </w:tcPr>
+          <w:p>
+            <w:pPr>
+              <w:jc w:val="center"/>
+              <w:rPr>
+                <w:b w:val="0"/>
+              </w:rPr>
+            </w:pPr>
+            <w:proofErr w:type="spellStart"/>
+            <w:r>
+              <w:rPr>
+                <w:rFonts w:hint="eastAsia"/>
+                <w:b w:val="0"/>
+              </w:rPr>
+              <w:lastRenderedPageBreak/>
               <w:t>i</w:t>
             </w:r>
             <w:r>
@@ -4368,10 +4404,7 @@
           <w:p>
             <w:pPr>
               <w:jc w:val="center"/>
-              <w:cnfStyle w:val="000000010000" w:firstRow="0" w:lastRow="0" w:firstColumn="0" w:lastColumn="0" w:oddVBand="0" w:evenVBand="0" w:oddHBand="0" w:evenHBand="1" w:firstRowFirstColumn="0" w:firstRowLastColumn="0" w:lastRowFirstColumn="0" w:lastRowLastColumn="0"/>
-              <w:rPr>
-                <w:rFonts w:hint="eastAsia"/>
-              </w:rPr>
+              <w:cnfStyle w:val="000000100000" w:firstRow="0" w:lastRow="0" w:firstColumn="0" w:lastColumn="0" w:oddVBand="0" w:evenVBand="0" w:oddHBand="1" w:evenHBand="0" w:firstRowFirstColumn="0" w:firstRowLastColumn="0" w:lastRowFirstColumn="0" w:lastRowLastColumn="0"/>
             </w:pPr>
             <w:r>
               <w:rPr>
@@ -4389,7 +4422,7 @@
           <w:p>
             <w:pPr>
               <w:jc w:val="center"/>
-              <w:cnfStyle w:val="000000010000" w:firstRow="0" w:lastRow="0" w:firstColumn="0" w:lastColumn="0" w:oddVBand="0" w:evenVBand="0" w:oddHBand="0" w:evenHBand="1" w:firstRowFirstColumn="0" w:firstRowLastColumn="0" w:lastRowFirstColumn="0" w:lastRowLastColumn="0"/>
+              <w:cnfStyle w:val="000000100000" w:firstRow="0" w:lastRow="0" w:firstColumn="0" w:lastColumn="0" w:oddVBand="0" w:evenVBand="0" w:oddHBand="1" w:evenHBand="0" w:firstRowFirstColumn="0" w:firstRowLastColumn="0" w:lastRowFirstColumn="0" w:lastRowLastColumn="0"/>
             </w:pPr>
             <w:proofErr w:type="spellStart"/>
             <w:r>
@@ -4412,10 +4445,7 @@
           <w:p>
             <w:pPr>
               <w:jc w:val="center"/>
-              <w:cnfStyle w:val="000000010000" w:firstRow="0" w:lastRow="0" w:firstColumn="0" w:lastColumn="0" w:oddVBand="0" w:evenVBand="0" w:oddHBand="0" w:evenHBand="1" w:firstRowFirstColumn="0" w:firstRowLastColumn="0" w:lastRowFirstColumn="0" w:lastRowLastColumn="0"/>
-              <w:rPr>
-                <w:rFonts w:hint="eastAsia"/>
-              </w:rPr>
+              <w:cnfStyle w:val="000000100000" w:firstRow="0" w:lastRow="0" w:firstColumn="0" w:lastColumn="0" w:oddVBand="0" w:evenVBand="0" w:oddHBand="1" w:evenHBand="0" w:firstRowFirstColumn="0" w:firstRowLastColumn="0" w:lastRowFirstColumn="0" w:lastRowLastColumn="0"/>
             </w:pPr>
             <w:r>
               <w:rPr>
@@ -4432,10 +4462,7 @@
           <w:p>
             <w:pPr>
               <w:jc w:val="center"/>
-              <w:cnfStyle w:val="000000010000" w:firstRow="0" w:lastRow="0" w:firstColumn="0" w:lastColumn="0" w:oddVBand="0" w:evenVBand="0" w:oddHBand="0" w:evenHBand="1" w:firstRowFirstColumn="0" w:firstRowLastColumn="0" w:lastRowFirstColumn="0" w:lastRowLastColumn="0"/>
-              <w:rPr>
-                <w:rFonts w:hint="eastAsia"/>
-              </w:rPr>
+              <w:cnfStyle w:val="000000100000" w:firstRow="0" w:lastRow="0" w:firstColumn="0" w:lastColumn="0" w:oddVBand="0" w:evenVBand="0" w:oddHBand="1" w:evenHBand="0" w:firstRowFirstColumn="0" w:firstRowLastColumn="0" w:lastRowFirstColumn="0" w:lastRowLastColumn="0"/>
             </w:pPr>
             <w:r>
               <w:rPr>
@@ -4877,6 +4904,14 @@
                 <w:b w:val="0"/>
               </w:rPr>
             </w:pPr>
+            <w:proofErr w:type="spellStart"/>
+            <w:r>
+              <w:rPr>
+                <w:rFonts w:hint="eastAsia"/>
+                <w:b w:val="0"/>
+              </w:rPr>
+              <w:t>goods_</w:t>
+            </w:r>
             <w:r>
               <w:rPr>
                 <w:rFonts w:hint="eastAsia"/>
@@ -4884,6 +4919,7 @@
               </w:rPr>
               <w:t>name</w:t>
             </w:r>
+            <w:proofErr w:type="spellEnd"/>
           </w:p>
         </w:tc>
         <w:tc>
@@ -5504,11 +5540,6 @@
             <w:tcW w:w="1788" w:type="dxa"/>
           </w:tcPr>
           <w:p>
-            <w:pPr>
-              <w:rPr>
-                <w:rFonts w:hint="eastAsia"/>
-              </w:rPr>
-            </w:pPr>
             <w:proofErr w:type="spellStart"/>
             <w:r>
               <w:rPr>
@@ -5535,9 +5566,6 @@
             <w:pPr>
               <w:jc w:val="center"/>
               <w:cnfStyle w:val="000000100000" w:firstRow="0" w:lastRow="0" w:firstColumn="0" w:lastColumn="0" w:oddVBand="0" w:evenVBand="0" w:oddHBand="1" w:evenHBand="0" w:firstRowFirstColumn="0" w:firstRowLastColumn="0" w:lastRowFirstColumn="0" w:lastRowLastColumn="0"/>
-              <w:rPr>
-                <w:rFonts w:hint="eastAsia"/>
-              </w:rPr>
             </w:pPr>
             <w:r>
               <w:rPr>
@@ -5591,9 +5619,6 @@
             <w:pPr>
               <w:jc w:val="center"/>
               <w:cnfStyle w:val="000000100000" w:firstRow="0" w:lastRow="0" w:firstColumn="0" w:lastColumn="0" w:oddVBand="0" w:evenVBand="0" w:oddHBand="1" w:evenHBand="0" w:firstRowFirstColumn="0" w:firstRowLastColumn="0" w:lastRowFirstColumn="0" w:lastRowLastColumn="0"/>
-              <w:rPr>
-                <w:rFonts w:hint="eastAsia"/>
-              </w:rPr>
             </w:pPr>
             <w:r>
               <w:rPr>
@@ -6057,9 +6082,6 @@
           <w:p>
             <w:pPr>
               <w:ind w:firstLineChars="100" w:firstLine="210"/>
-              <w:rPr>
-                <w:rFonts w:hint="eastAsia"/>
-              </w:rPr>
             </w:pPr>
             <w:proofErr w:type="spellStart"/>
             <w:r>
@@ -6081,7 +6103,7 @@
                 <w:rFonts w:hint="eastAsia"/>
                 <w:b w:val="0"/>
               </w:rPr>
-              <w:t>_id</w:t>
+              <w:t>_name</w:t>
             </w:r>
             <w:proofErr w:type="spellEnd"/>
           </w:p>
@@ -6094,9 +6116,6 @@
             <w:pPr>
               <w:jc w:val="center"/>
               <w:cnfStyle w:val="000000010000" w:firstRow="0" w:lastRow="0" w:firstColumn="0" w:lastColumn="0" w:oddVBand="0" w:evenVBand="0" w:oddHBand="0" w:evenHBand="1" w:firstRowFirstColumn="0" w:firstRowLastColumn="0" w:lastRowFirstColumn="0" w:lastRowLastColumn="0"/>
-              <w:rPr>
-                <w:rFonts w:hint="eastAsia"/>
-              </w:rPr>
             </w:pPr>
             <w:r>
               <w:rPr>
@@ -6166,9 +6185,6 @@
             <w:pPr>
               <w:jc w:val="center"/>
               <w:cnfStyle w:val="000000010000" w:firstRow="0" w:lastRow="0" w:firstColumn="0" w:lastColumn="0" w:oddVBand="0" w:evenVBand="0" w:oddHBand="0" w:evenHBand="1" w:firstRowFirstColumn="0" w:firstRowLastColumn="0" w:lastRowFirstColumn="0" w:lastRowLastColumn="0"/>
-              <w:rPr>
-                <w:rFonts w:hint="eastAsia"/>
-              </w:rPr>
             </w:pPr>
             <w:r>
               <w:rPr>
@@ -6213,9 +6229,6 @@
             <w:pPr>
               <w:jc w:val="center"/>
               <w:cnfStyle w:val="000000100000" w:firstRow="0" w:lastRow="0" w:firstColumn="0" w:lastColumn="0" w:oddVBand="0" w:evenVBand="0" w:oddHBand="1" w:evenHBand="0" w:firstRowFirstColumn="0" w:firstRowLastColumn="0" w:lastRowFirstColumn="0" w:lastRowLastColumn="0"/>
-              <w:rPr>
-                <w:rFonts w:hint="eastAsia"/>
-              </w:rPr>
             </w:pPr>
             <w:r>
               <w:rPr>
@@ -6255,9 +6268,6 @@
             <w:pPr>
               <w:jc w:val="center"/>
               <w:cnfStyle w:val="000000100000" w:firstRow="0" w:lastRow="0" w:firstColumn="0" w:lastColumn="0" w:oddVBand="0" w:evenVBand="0" w:oddHBand="1" w:evenHBand="0" w:firstRowFirstColumn="0" w:firstRowLastColumn="0" w:lastRowFirstColumn="0" w:lastRowLastColumn="0"/>
-              <w:rPr>
-                <w:rFonts w:hint="eastAsia"/>
-              </w:rPr>
             </w:pPr>
             <w:r>
               <w:rPr>
@@ -6275,9 +6285,6 @@
             <w:pPr>
               <w:jc w:val="center"/>
               <w:cnfStyle w:val="000000100000" w:firstRow="0" w:lastRow="0" w:firstColumn="0" w:lastColumn="0" w:oddVBand="0" w:evenVBand="0" w:oddHBand="1" w:evenHBand="0" w:firstRowFirstColumn="0" w:firstRowLastColumn="0" w:lastRowFirstColumn="0" w:lastRowLastColumn="0"/>
-              <w:rPr>
-                <w:rFonts w:hint="eastAsia"/>
-              </w:rPr>
             </w:pPr>
             <w:r>
               <w:rPr>
@@ -6315,15 +6322,7 @@
           <w:sz w:val="28"/>
           <w:szCs w:val="28"/>
         </w:rPr>
-        <w:t>t_</w:t>
-      </w:r>
-      <w:r>
-        <w:rPr>
-          <w:rFonts w:asciiTheme="minorEastAsia" w:hAnsiTheme="minorEastAsia" w:hint="eastAsia"/>
-          <w:sz w:val="28"/>
-          <w:szCs w:val="28"/>
-        </w:rPr>
-        <w:t>g</w:t>
+        <w:t>t_g</w:t>
       </w:r>
       <w:r>
         <w:rPr>
@@ -6901,20 +6900,367 @@
           <w:tcPr>
             <w:cnfStyle w:val="001000000000" w:firstRow="0" w:lastRow="0" w:firstColumn="1" w:lastColumn="0" w:oddVBand="0" w:evenVBand="0" w:oddHBand="0" w:evenHBand="0" w:firstRowFirstColumn="0" w:firstRowLastColumn="0" w:lastRowFirstColumn="0" w:lastRowLastColumn="0"/>
             <w:tcW w:w="1788" w:type="dxa"/>
+            <w:vAlign w:val="center"/>
+          </w:tcPr>
+          <w:p>
+            <w:pPr>
+              <w:jc w:val="center"/>
+              <w:rPr>
+                <w:b w:val="0"/>
+              </w:rPr>
+            </w:pPr>
+            <w:proofErr w:type="spellStart"/>
+            <w:r>
+              <w:rPr>
+                <w:rFonts w:hint="eastAsia"/>
+                <w:b w:val="0"/>
+              </w:rPr>
+              <w:t>add_time</w:t>
+            </w:r>
+            <w:proofErr w:type="spellEnd"/>
+          </w:p>
+        </w:tc>
+        <w:tc>
+          <w:tcPr>
+            <w:tcW w:w="1626" w:type="dxa"/>
+            <w:vAlign w:val="center"/>
+          </w:tcPr>
+          <w:p>
+            <w:pPr>
+              <w:jc w:val="center"/>
+              <w:cnfStyle w:val="000000100000" w:firstRow="0" w:lastRow="0" w:firstColumn="0" w:lastColumn="0" w:oddVBand="0" w:evenVBand="0" w:oddHBand="1" w:evenHBand="0" w:firstRowFirstColumn="0" w:firstRowLastColumn="0" w:lastRowFirstColumn="0" w:lastRowLastColumn="0"/>
+            </w:pPr>
+            <w:r>
+              <w:t>否</w:t>
+            </w:r>
+          </w:p>
+        </w:tc>
+        <w:tc>
+          <w:tcPr>
+            <w:tcW w:w="1853" w:type="dxa"/>
+            <w:vAlign w:val="center"/>
+          </w:tcPr>
+          <w:p>
+            <w:pPr>
+              <w:jc w:val="center"/>
+              <w:cnfStyle w:val="000000100000" w:firstRow="0" w:lastRow="0" w:firstColumn="0" w:lastColumn="0" w:oddVBand="0" w:evenVBand="0" w:oddHBand="1" w:evenHBand="0" w:firstRowFirstColumn="0" w:firstRowLastColumn="0" w:lastRowFirstColumn="0" w:lastRowLastColumn="0"/>
+            </w:pPr>
+            <w:proofErr w:type="spellStart"/>
+            <w:r>
+              <w:rPr>
+                <w:rFonts w:hint="eastAsia"/>
+              </w:rPr>
+              <w:t>d</w:t>
+            </w:r>
+            <w:r>
+              <w:t>atetime</w:t>
+            </w:r>
+            <w:proofErr w:type="spellEnd"/>
+          </w:p>
+        </w:tc>
+        <w:tc>
+          <w:tcPr>
+            <w:tcW w:w="1689" w:type="dxa"/>
+            <w:vAlign w:val="center"/>
+          </w:tcPr>
+          <w:p>
+            <w:pPr>
+              <w:jc w:val="center"/>
+              <w:cnfStyle w:val="000000100000" w:firstRow="0" w:lastRow="0" w:firstColumn="0" w:lastColumn="0" w:oddVBand="0" w:evenVBand="0" w:oddHBand="1" w:evenHBand="0" w:firstRowFirstColumn="0" w:firstRowLastColumn="0" w:lastRowFirstColumn="0" w:lastRowLastColumn="0"/>
+            </w:pPr>
+            <w:r>
+              <w:rPr>
+                <w:rFonts w:hint="eastAsia"/>
+              </w:rPr>
+              <w:t>添加时间</w:t>
+            </w:r>
+          </w:p>
+        </w:tc>
+        <w:tc>
+          <w:tcPr>
+            <w:tcW w:w="1566" w:type="dxa"/>
+          </w:tcPr>
+          <w:p>
+            <w:pPr>
+              <w:jc w:val="center"/>
+              <w:cnfStyle w:val="000000100000" w:firstRow="0" w:lastRow="0" w:firstColumn="0" w:lastColumn="0" w:oddVBand="0" w:evenVBand="0" w:oddHBand="1" w:evenHBand="0" w:firstRowFirstColumn="0" w:firstRowLastColumn="0" w:lastRowFirstColumn="0" w:lastRowLastColumn="0"/>
+            </w:pPr>
+            <w:r>
+              <w:rPr>
+                <w:rFonts w:hint="eastAsia"/>
+              </w:rPr>
+              <w:t>否</w:t>
+            </w:r>
+          </w:p>
+        </w:tc>
+      </w:tr>
+      <w:tr>
+        <w:trPr>
+          <w:cnfStyle w:val="000000010000" w:firstRow="0" w:lastRow="0" w:firstColumn="0" w:lastColumn="0" w:oddVBand="0" w:evenVBand="0" w:oddHBand="0" w:evenHBand="1" w:firstRowFirstColumn="0" w:firstRowLastColumn="0" w:lastRowFirstColumn="0" w:lastRowLastColumn="0"/>
+        </w:trPr>
+        <w:tc>
+          <w:tcPr>
+            <w:cnfStyle w:val="001000000000" w:firstRow="0" w:lastRow="0" w:firstColumn="1" w:lastColumn="0" w:oddVBand="0" w:evenVBand="0" w:oddHBand="0" w:evenHBand="0" w:firstRowFirstColumn="0" w:firstRowLastColumn="0" w:lastRowFirstColumn="0" w:lastRowLastColumn="0"/>
+            <w:tcW w:w="1788" w:type="dxa"/>
+            <w:vAlign w:val="center"/>
+          </w:tcPr>
+          <w:p>
+            <w:pPr>
+              <w:jc w:val="center"/>
+              <w:rPr>
+                <w:b w:val="0"/>
+              </w:rPr>
+            </w:pPr>
+            <w:proofErr w:type="spellStart"/>
+            <w:r>
+              <w:rPr>
+                <w:rFonts w:hint="eastAsia"/>
+                <w:b w:val="0"/>
+              </w:rPr>
+              <w:t>u</w:t>
+            </w:r>
+            <w:r>
+              <w:rPr>
+                <w:b w:val="0"/>
+              </w:rPr>
+              <w:t>pdate</w:t>
+            </w:r>
+            <w:r>
+              <w:rPr>
+                <w:rFonts w:hint="eastAsia"/>
+                <w:b w:val="0"/>
+              </w:rPr>
+              <w:t>_time</w:t>
+            </w:r>
+            <w:proofErr w:type="spellEnd"/>
+          </w:p>
+        </w:tc>
+        <w:tc>
+          <w:tcPr>
+            <w:tcW w:w="1626" w:type="dxa"/>
+            <w:vAlign w:val="center"/>
+          </w:tcPr>
+          <w:p>
+            <w:pPr>
+              <w:jc w:val="center"/>
+              <w:cnfStyle w:val="000000010000" w:firstRow="0" w:lastRow="0" w:firstColumn="0" w:lastColumn="0" w:oddVBand="0" w:evenVBand="0" w:oddHBand="0" w:evenHBand="1" w:firstRowFirstColumn="0" w:firstRowLastColumn="0" w:lastRowFirstColumn="0" w:lastRowLastColumn="0"/>
+            </w:pPr>
+            <w:r>
+              <w:rPr>
+                <w:rFonts w:hint="eastAsia"/>
+              </w:rPr>
+              <w:t>否</w:t>
+            </w:r>
+          </w:p>
+        </w:tc>
+        <w:tc>
+          <w:tcPr>
+            <w:tcW w:w="1853" w:type="dxa"/>
+            <w:vAlign w:val="center"/>
+          </w:tcPr>
+          <w:p>
+            <w:pPr>
+              <w:jc w:val="center"/>
+              <w:cnfStyle w:val="000000010000" w:firstRow="0" w:lastRow="0" w:firstColumn="0" w:lastColumn="0" w:oddVBand="0" w:evenVBand="0" w:oddHBand="0" w:evenHBand="1" w:firstRowFirstColumn="0" w:firstRowLastColumn="0" w:lastRowFirstColumn="0" w:lastRowLastColumn="0"/>
+            </w:pPr>
+            <w:proofErr w:type="spellStart"/>
+            <w:r>
+              <w:rPr>
+                <w:rFonts w:hint="eastAsia"/>
+              </w:rPr>
+              <w:t>d</w:t>
+            </w:r>
+            <w:r>
+              <w:t>atetime</w:t>
+            </w:r>
+            <w:proofErr w:type="spellEnd"/>
+          </w:p>
+        </w:tc>
+        <w:tc>
+          <w:tcPr>
+            <w:tcW w:w="1689" w:type="dxa"/>
+            <w:vAlign w:val="center"/>
+          </w:tcPr>
+          <w:p>
+            <w:pPr>
+              <w:jc w:val="center"/>
+              <w:cnfStyle w:val="000000010000" w:firstRow="0" w:lastRow="0" w:firstColumn="0" w:lastColumn="0" w:oddVBand="0" w:evenVBand="0" w:oddHBand="0" w:evenHBand="1" w:firstRowFirstColumn="0" w:firstRowLastColumn="0" w:lastRowFirstColumn="0" w:lastRowLastColumn="0"/>
+            </w:pPr>
+            <w:r>
+              <w:rPr>
+                <w:rFonts w:hint="eastAsia"/>
+              </w:rPr>
+              <w:t>修改时间</w:t>
+            </w:r>
+          </w:p>
+        </w:tc>
+        <w:tc>
+          <w:tcPr>
+            <w:tcW w:w="1566" w:type="dxa"/>
+          </w:tcPr>
+          <w:p>
+            <w:pPr>
+              <w:jc w:val="center"/>
+              <w:cnfStyle w:val="000000010000" w:firstRow="0" w:lastRow="0" w:firstColumn="0" w:lastColumn="0" w:oddVBand="0" w:evenVBand="0" w:oddHBand="0" w:evenHBand="1" w:firstRowFirstColumn="0" w:firstRowLastColumn="0" w:lastRowFirstColumn="0" w:lastRowLastColumn="0"/>
+            </w:pPr>
+            <w:r>
+              <w:rPr>
+                <w:rFonts w:hint="eastAsia"/>
+              </w:rPr>
+              <w:t>否</w:t>
+            </w:r>
+          </w:p>
+        </w:tc>
+      </w:tr>
+      <w:tr>
+        <w:trPr>
+          <w:cnfStyle w:val="000000100000" w:firstRow="0" w:lastRow="0" w:firstColumn="0" w:lastColumn="0" w:oddVBand="0" w:evenVBand="0" w:oddHBand="1" w:evenHBand="0" w:firstRowFirstColumn="0" w:firstRowLastColumn="0" w:lastRowFirstColumn="0" w:lastRowLastColumn="0"/>
+        </w:trPr>
+        <w:tc>
+          <w:tcPr>
+            <w:cnfStyle w:val="001000000000" w:firstRow="0" w:lastRow="0" w:firstColumn="1" w:lastColumn="0" w:oddVBand="0" w:evenVBand="0" w:oddHBand="0" w:evenHBand="0" w:firstRowFirstColumn="0" w:firstRowLastColumn="0" w:lastRowFirstColumn="0" w:lastRowLastColumn="0"/>
+            <w:tcW w:w="1788" w:type="dxa"/>
           </w:tcPr>
           <w:p>
             <w:pPr>
               <w:ind w:firstLineChars="100" w:firstLine="210"/>
-              <w:rPr>
-                <w:b w:val="0"/>
-              </w:rPr>
-            </w:pPr>
+            </w:pPr>
+            <w:bookmarkStart w:id="3" w:name="_GoBack" w:colFirst="0" w:colLast="0"/>
             <w:proofErr w:type="spellStart"/>
             <w:r>
               <w:rPr>
                 <w:rFonts w:hint="eastAsia"/>
                 <w:b w:val="0"/>
               </w:rPr>
+              <w:t>o</w:t>
+            </w:r>
+            <w:r>
+              <w:rPr>
+                <w:rFonts w:hint="eastAsia"/>
+                <w:b w:val="0"/>
+              </w:rPr>
+              <w:t>perator</w:t>
+            </w:r>
+            <w:r>
+              <w:rPr>
+                <w:rFonts w:hint="eastAsia"/>
+                <w:b w:val="0"/>
+              </w:rPr>
+              <w:t>_name</w:t>
+            </w:r>
+            <w:proofErr w:type="spellEnd"/>
+          </w:p>
+        </w:tc>
+        <w:tc>
+          <w:tcPr>
+            <w:tcW w:w="1626" w:type="dxa"/>
+          </w:tcPr>
+          <w:p>
+            <w:pPr>
+              <w:jc w:val="center"/>
+              <w:cnfStyle w:val="000000100000" w:firstRow="0" w:lastRow="0" w:firstColumn="0" w:lastColumn="0" w:oddVBand="0" w:evenVBand="0" w:oddHBand="1" w:evenHBand="0" w:firstRowFirstColumn="0" w:firstRowLastColumn="0" w:lastRowFirstColumn="0" w:lastRowLastColumn="0"/>
+            </w:pPr>
+            <w:r>
+              <w:rPr>
+                <w:rFonts w:hint="eastAsia"/>
+              </w:rPr>
+              <w:t>否</w:t>
+            </w:r>
+          </w:p>
+        </w:tc>
+        <w:tc>
+          <w:tcPr>
+            <w:tcW w:w="1853" w:type="dxa"/>
+          </w:tcPr>
+          <w:p>
+            <w:pPr>
+              <w:jc w:val="center"/>
+              <w:cnfStyle w:val="000000100000" w:firstRow="0" w:lastRow="0" w:firstColumn="0" w:lastColumn="0" w:oddVBand="0" w:evenVBand="0" w:oddHBand="1" w:evenHBand="0" w:firstRowFirstColumn="0" w:firstRowLastColumn="0" w:lastRowFirstColumn="0" w:lastRowLastColumn="0"/>
+            </w:pPr>
+            <w:r>
+              <w:rPr>
+                <w:rFonts w:hint="eastAsia"/>
+              </w:rPr>
+              <w:t>v</w:t>
+            </w:r>
+            <w:r>
+              <w:t>a</w:t>
+            </w:r>
+            <w:r>
+              <w:rPr>
+                <w:rFonts w:hint="eastAsia"/>
+              </w:rPr>
+              <w:t>r</w:t>
+            </w:r>
+            <w:r>
+              <w:t>char</w:t>
+            </w:r>
+            <w:r>
+              <w:rPr>
+                <w:rFonts w:hint="eastAsia"/>
+              </w:rPr>
+              <w:t>(30)</w:t>
+            </w:r>
+          </w:p>
+        </w:tc>
+        <w:tc>
+          <w:tcPr>
+            <w:tcW w:w="1689" w:type="dxa"/>
+          </w:tcPr>
+          <w:p>
+            <w:pPr>
+              <w:jc w:val="center"/>
+              <w:cnfStyle w:val="000000100000" w:firstRow="0" w:lastRow="0" w:firstColumn="0" w:lastColumn="0" w:oddVBand="0" w:evenVBand="0" w:oddHBand="1" w:evenHBand="0" w:firstRowFirstColumn="0" w:firstRowLastColumn="0" w:lastRowFirstColumn="0" w:lastRowLastColumn="0"/>
+            </w:pPr>
+            <w:r>
+              <w:rPr>
+                <w:rFonts w:hint="eastAsia"/>
+              </w:rPr>
+              <w:t>操作员</w:t>
+            </w:r>
+          </w:p>
+        </w:tc>
+        <w:tc>
+          <w:tcPr>
+            <w:tcW w:w="1566" w:type="dxa"/>
+          </w:tcPr>
+          <w:p>
+            <w:pPr>
+              <w:jc w:val="center"/>
+              <w:cnfStyle w:val="000000100000" w:firstRow="0" w:lastRow="0" w:firstColumn="0" w:lastColumn="0" w:oddVBand="0" w:evenVBand="0" w:oddHBand="1" w:evenHBand="0" w:firstRowFirstColumn="0" w:firstRowLastColumn="0" w:lastRowFirstColumn="0" w:lastRowLastColumn="0"/>
+            </w:pPr>
+            <w:r>
+              <w:rPr>
+                <w:rFonts w:hint="eastAsia"/>
+              </w:rPr>
+              <w:t>否</w:t>
+            </w:r>
+          </w:p>
+        </w:tc>
+      </w:tr>
+      <w:bookmarkEnd w:id="3"/>
+      <w:tr>
+        <w:trPr>
+          <w:cnfStyle w:val="000000010000" w:firstRow="0" w:lastRow="0" w:firstColumn="0" w:lastColumn="0" w:oddVBand="0" w:evenVBand="0" w:oddHBand="0" w:evenHBand="1" w:firstRowFirstColumn="0" w:firstRowLastColumn="0" w:lastRowFirstColumn="0" w:lastRowLastColumn="0"/>
+        </w:trPr>
+        <w:tc>
+          <w:tcPr>
+            <w:cnfStyle w:val="001000000000" w:firstRow="0" w:lastRow="0" w:firstColumn="1" w:lastColumn="0" w:oddVBand="0" w:evenVBand="0" w:oddHBand="0" w:evenHBand="0" w:firstRowFirstColumn="0" w:firstRowLastColumn="0" w:lastRowFirstColumn="0" w:lastRowLastColumn="0"/>
+            <w:tcW w:w="1788" w:type="dxa"/>
+          </w:tcPr>
+          <w:p>
+            <w:pPr>
+              <w:ind w:firstLineChars="100" w:firstLine="210"/>
+              <w:rPr>
+                <w:b w:val="0"/>
+              </w:rPr>
+            </w:pPr>
+            <w:proofErr w:type="spellStart"/>
+            <w:r>
+              <w:rPr>
+                <w:rFonts w:hint="eastAsia"/>
+                <w:b w:val="0"/>
+              </w:rPr>
               <w:t>i</w:t>
             </w:r>
             <w:r>
@@ -6933,10 +7279,7 @@
           <w:p>
             <w:pPr>
               <w:jc w:val="center"/>
-              <w:cnfStyle w:val="000000100000" w:firstRow="0" w:lastRow="0" w:firstColumn="0" w:lastColumn="0" w:oddVBand="0" w:evenVBand="0" w:oddHBand="1" w:evenHBand="0" w:firstRowFirstColumn="0" w:firstRowLastColumn="0" w:lastRowFirstColumn="0" w:lastRowLastColumn="0"/>
-              <w:rPr>
-                <w:rFonts w:hint="eastAsia"/>
-              </w:rPr>
+              <w:cnfStyle w:val="000000010000" w:firstRow="0" w:lastRow="0" w:firstColumn="0" w:lastColumn="0" w:oddVBand="0" w:evenVBand="0" w:oddHBand="0" w:evenHBand="1" w:firstRowFirstColumn="0" w:firstRowLastColumn="0" w:lastRowFirstColumn="0" w:lastRowLastColumn="0"/>
             </w:pPr>
             <w:r>
               <w:rPr>
@@ -6953,7 +7296,7 @@
           <w:p>
             <w:pPr>
               <w:jc w:val="center"/>
-              <w:cnfStyle w:val="000000100000" w:firstRow="0" w:lastRow="0" w:firstColumn="0" w:lastColumn="0" w:oddVBand="0" w:evenVBand="0" w:oddHBand="1" w:evenHBand="0" w:firstRowFirstColumn="0" w:firstRowLastColumn="0" w:lastRowFirstColumn="0" w:lastRowLastColumn="0"/>
+              <w:cnfStyle w:val="000000010000" w:firstRow="0" w:lastRow="0" w:firstColumn="0" w:lastColumn="0" w:oddVBand="0" w:evenVBand="0" w:oddHBand="0" w:evenHBand="1" w:firstRowFirstColumn="0" w:firstRowLastColumn="0" w:lastRowFirstColumn="0" w:lastRowLastColumn="0"/>
             </w:pPr>
             <w:proofErr w:type="spellStart"/>
             <w:r>
@@ -6975,10 +7318,7 @@
           <w:p>
             <w:pPr>
               <w:jc w:val="center"/>
-              <w:cnfStyle w:val="000000100000" w:firstRow="0" w:lastRow="0" w:firstColumn="0" w:lastColumn="0" w:oddVBand="0" w:evenVBand="0" w:oddHBand="1" w:evenHBand="0" w:firstRowFirstColumn="0" w:firstRowLastColumn="0" w:lastRowFirstColumn="0" w:lastRowLastColumn="0"/>
-              <w:rPr>
-                <w:rFonts w:hint="eastAsia"/>
-              </w:rPr>
+              <w:cnfStyle w:val="000000010000" w:firstRow="0" w:lastRow="0" w:firstColumn="0" w:lastColumn="0" w:oddVBand="0" w:evenVBand="0" w:oddHBand="0" w:evenHBand="1" w:firstRowFirstColumn="0" w:firstRowLastColumn="0" w:lastRowFirstColumn="0" w:lastRowLastColumn="0"/>
             </w:pPr>
             <w:r>
               <w:rPr>
@@ -6995,10 +7335,7 @@
           <w:p>
             <w:pPr>
               <w:jc w:val="center"/>
-              <w:cnfStyle w:val="000000100000" w:firstRow="0" w:lastRow="0" w:firstColumn="0" w:lastColumn="0" w:oddVBand="0" w:evenVBand="0" w:oddHBand="1" w:evenHBand="0" w:firstRowFirstColumn="0" w:firstRowLastColumn="0" w:lastRowFirstColumn="0" w:lastRowLastColumn="0"/>
-              <w:rPr>
-                <w:rFonts w:hint="eastAsia"/>
-              </w:rPr>
+              <w:cnfStyle w:val="000000010000" w:firstRow="0" w:lastRow="0" w:firstColumn="0" w:lastColumn="0" w:oddVBand="0" w:evenVBand="0" w:oddHBand="0" w:evenHBand="1" w:firstRowFirstColumn="0" w:firstRowLastColumn="0" w:lastRowFirstColumn="0" w:lastRowLastColumn="0"/>
             </w:pPr>
             <w:r>
               <w:rPr>
@@ -7063,15 +7400,7 @@
           <w:sz w:val="28"/>
           <w:szCs w:val="28"/>
         </w:rPr>
-        <w:t>t_</w:t>
-      </w:r>
-      <w:r>
-        <w:rPr>
-          <w:rFonts w:asciiTheme="minorEastAsia" w:hAnsiTheme="minorEastAsia" w:hint="eastAsia"/>
-          <w:sz w:val="28"/>
-          <w:szCs w:val="28"/>
-        </w:rPr>
-        <w:t>f</w:t>
+        <w:t>t_f</w:t>
       </w:r>
       <w:r>
         <w:rPr>
@@ -7233,6 +7562,7 @@
                 <w:rFonts w:hint="eastAsia"/>
                 <w:b w:val="0"/>
               </w:rPr>
+              <w:lastRenderedPageBreak/>
               <w:t>id</w:t>
             </w:r>
           </w:p>
@@ -7495,9 +7825,6 @@
           <w:p>
             <w:pPr>
               <w:cnfStyle w:val="000000100000" w:firstRow="0" w:lastRow="0" w:firstColumn="0" w:lastColumn="0" w:oddVBand="0" w:evenVBand="0" w:oddHBand="1" w:evenHBand="0" w:firstRowFirstColumn="0" w:firstRowLastColumn="0" w:lastRowFirstColumn="0" w:lastRowLastColumn="0"/>
-              <w:rPr>
-                <w:rFonts w:hint="eastAsia"/>
-              </w:rPr>
             </w:pPr>
             <w:r>
               <w:rPr>
@@ -7521,9 +7848,6 @@
             <w:pPr>
               <w:jc w:val="center"/>
               <w:cnfStyle w:val="000000100000" w:firstRow="0" w:lastRow="0" w:firstColumn="0" w:lastColumn="0" w:oddVBand="0" w:evenVBand="0" w:oddHBand="1" w:evenHBand="0" w:firstRowFirstColumn="0" w:firstRowLastColumn="0" w:lastRowFirstColumn="0" w:lastRowLastColumn="0"/>
-              <w:rPr>
-                <w:rFonts w:hint="eastAsia"/>
-              </w:rPr>
             </w:pPr>
             <w:r>
               <w:rPr>
@@ -7556,7 +7880,6 @@
               <w:rPr>
                 <w:b w:val="0"/>
               </w:rPr>
-              <w:lastRenderedPageBreak/>
               <w:t>url</w:t>
             </w:r>
             <w:proofErr w:type="spellEnd"/>
@@ -7606,9 +7929,6 @@
           <w:p>
             <w:pPr>
               <w:cnfStyle w:val="000000010000" w:firstRow="0" w:lastRow="0" w:firstColumn="0" w:lastColumn="0" w:oddVBand="0" w:evenVBand="0" w:oddHBand="0" w:evenHBand="1" w:firstRowFirstColumn="0" w:firstRowLastColumn="0" w:lastRowFirstColumn="0" w:lastRowLastColumn="0"/>
-              <w:rPr>
-                <w:rFonts w:hint="eastAsia"/>
-              </w:rPr>
             </w:pPr>
             <w:r>
               <w:rPr>
@@ -7634,9 +7954,6 @@
             <w:pPr>
               <w:jc w:val="center"/>
               <w:cnfStyle w:val="000000010000" w:firstRow="0" w:lastRow="0" w:firstColumn="0" w:lastColumn="0" w:oddVBand="0" w:evenVBand="0" w:oddHBand="0" w:evenHBand="1" w:firstRowFirstColumn="0" w:firstRowLastColumn="0" w:lastRowFirstColumn="0" w:lastRowLastColumn="0"/>
-              <w:rPr>
-                <w:rFonts w:hint="eastAsia"/>
-              </w:rPr>
             </w:pPr>
             <w:r>
               <w:rPr>
@@ -7841,9 +8158,6 @@
             <w:pPr>
               <w:jc w:val="center"/>
               <w:cnfStyle w:val="000000010000" w:firstRow="0" w:lastRow="0" w:firstColumn="0" w:lastColumn="0" w:oddVBand="0" w:evenVBand="0" w:oddHBand="0" w:evenHBand="1" w:firstRowFirstColumn="0" w:firstRowLastColumn="0" w:lastRowFirstColumn="0" w:lastRowLastColumn="0"/>
-              <w:rPr>
-                <w:rFonts w:hint="eastAsia"/>
-              </w:rPr>
             </w:pPr>
             <w:r>
               <w:rPr>
@@ -7883,9 +8197,6 @@
             <w:pPr>
               <w:jc w:val="center"/>
               <w:cnfStyle w:val="000000010000" w:firstRow="0" w:lastRow="0" w:firstColumn="0" w:lastColumn="0" w:oddVBand="0" w:evenVBand="0" w:oddHBand="0" w:evenHBand="1" w:firstRowFirstColumn="0" w:firstRowLastColumn="0" w:lastRowFirstColumn="0" w:lastRowLastColumn="0"/>
-              <w:rPr>
-                <w:rFonts w:hint="eastAsia"/>
-              </w:rPr>
             </w:pPr>
             <w:r>
               <w:rPr>
@@ -7903,9 +8214,6 @@
             <w:pPr>
               <w:jc w:val="center"/>
               <w:cnfStyle w:val="000000010000" w:firstRow="0" w:lastRow="0" w:firstColumn="0" w:lastColumn="0" w:oddVBand="0" w:evenVBand="0" w:oddHBand="0" w:evenHBand="1" w:firstRowFirstColumn="0" w:firstRowLastColumn="0" w:lastRowFirstColumn="0" w:lastRowLastColumn="0"/>
-              <w:rPr>
-                <w:rFonts w:hint="eastAsia"/>
-              </w:rPr>
             </w:pPr>
             <w:r>
               <w:rPr>
@@ -7970,15 +8278,7 @@
           <w:sz w:val="28"/>
           <w:szCs w:val="28"/>
         </w:rPr>
-        <w:t>t_</w:t>
-      </w:r>
-      <w:r>
-        <w:rPr>
-          <w:rFonts w:asciiTheme="minorEastAsia" w:hAnsiTheme="minorEastAsia" w:hint="eastAsia"/>
-          <w:sz w:val="28"/>
-          <w:szCs w:val="28"/>
-        </w:rPr>
-        <w:t>u_</w:t>
+        <w:t>t_u_</w:t>
       </w:r>
       <w:r>
         <w:rPr>
@@ -8604,9 +8904,6 @@
             <w:pPr>
               <w:jc w:val="center"/>
               <w:cnfStyle w:val="000000100000" w:firstRow="0" w:lastRow="0" w:firstColumn="0" w:lastColumn="0" w:oddVBand="0" w:evenVBand="0" w:oddHBand="1" w:evenHBand="0" w:firstRowFirstColumn="0" w:firstRowLastColumn="0" w:lastRowFirstColumn="0" w:lastRowLastColumn="0"/>
-              <w:rPr>
-                <w:rFonts w:hint="eastAsia"/>
-              </w:rPr>
             </w:pPr>
             <w:r>
               <w:t>否</w:t>
@@ -8645,9 +8942,6 @@
             <w:pPr>
               <w:jc w:val="center"/>
               <w:cnfStyle w:val="000000100000" w:firstRow="0" w:lastRow="0" w:firstColumn="0" w:lastColumn="0" w:oddVBand="0" w:evenVBand="0" w:oddHBand="1" w:evenHBand="0" w:firstRowFirstColumn="0" w:firstRowLastColumn="0" w:lastRowFirstColumn="0" w:lastRowLastColumn="0"/>
-              <w:rPr>
-                <w:rFonts w:hint="eastAsia"/>
-              </w:rPr>
             </w:pPr>
             <w:r>
               <w:rPr>
@@ -8665,9 +8959,6 @@
             <w:pPr>
               <w:jc w:val="center"/>
               <w:cnfStyle w:val="000000100000" w:firstRow="0" w:lastRow="0" w:firstColumn="0" w:lastColumn="0" w:oddVBand="0" w:evenVBand="0" w:oddHBand="1" w:evenHBand="0" w:firstRowFirstColumn="0" w:firstRowLastColumn="0" w:lastRowFirstColumn="0" w:lastRowLastColumn="0"/>
-              <w:rPr>
-                <w:rFonts w:hint="eastAsia"/>
-              </w:rPr>
             </w:pPr>
             <w:r>
               <w:rPr>
@@ -8769,9 +9060,6 @@
             <w:pPr>
               <w:jc w:val="center"/>
               <w:cnfStyle w:val="000000010000" w:firstRow="0" w:lastRow="0" w:firstColumn="0" w:lastColumn="0" w:oddVBand="0" w:evenVBand="0" w:oddHBand="0" w:evenHBand="1" w:firstRowFirstColumn="0" w:firstRowLastColumn="0" w:lastRowFirstColumn="0" w:lastRowLastColumn="0"/>
-              <w:rPr>
-                <w:rFonts w:hint="eastAsia"/>
-              </w:rPr>
             </w:pPr>
             <w:r>
               <w:rPr>
@@ -8789,9 +9077,6 @@
             <w:pPr>
               <w:jc w:val="center"/>
               <w:cnfStyle w:val="000000010000" w:firstRow="0" w:lastRow="0" w:firstColumn="0" w:lastColumn="0" w:oddVBand="0" w:evenVBand="0" w:oddHBand="0" w:evenHBand="1" w:firstRowFirstColumn="0" w:firstRowLastColumn="0" w:lastRowFirstColumn="0" w:lastRowLastColumn="0"/>
-              <w:rPr>
-                <w:rFonts w:hint="eastAsia"/>
-              </w:rPr>
             </w:pPr>
             <w:r>
               <w:rPr>
@@ -8843,9 +9128,6 @@
             <w:pPr>
               <w:jc w:val="center"/>
               <w:cnfStyle w:val="000000100000" w:firstRow="0" w:lastRow="0" w:firstColumn="0" w:lastColumn="0" w:oddVBand="0" w:evenVBand="0" w:oddHBand="1" w:evenHBand="0" w:firstRowFirstColumn="0" w:firstRowLastColumn="0" w:lastRowFirstColumn="0" w:lastRowLastColumn="0"/>
-              <w:rPr>
-                <w:rFonts w:hint="eastAsia"/>
-              </w:rPr>
             </w:pPr>
             <w:r>
               <w:rPr>
@@ -8885,9 +9167,6 @@
             <w:pPr>
               <w:jc w:val="center"/>
               <w:cnfStyle w:val="000000100000" w:firstRow="0" w:lastRow="0" w:firstColumn="0" w:lastColumn="0" w:oddVBand="0" w:evenVBand="0" w:oddHBand="1" w:evenHBand="0" w:firstRowFirstColumn="0" w:firstRowLastColumn="0" w:lastRowFirstColumn="0" w:lastRowLastColumn="0"/>
-              <w:rPr>
-                <w:rFonts w:hint="eastAsia"/>
-              </w:rPr>
             </w:pPr>
             <w:r>
               <w:rPr>
@@ -8905,9 +9184,6 @@
             <w:pPr>
               <w:jc w:val="center"/>
               <w:cnfStyle w:val="000000100000" w:firstRow="0" w:lastRow="0" w:firstColumn="0" w:lastColumn="0" w:oddVBand="0" w:evenVBand="0" w:oddHBand="1" w:evenHBand="0" w:firstRowFirstColumn="0" w:firstRowLastColumn="0" w:lastRowFirstColumn="0" w:lastRowLastColumn="0"/>
-              <w:rPr>
-                <w:rFonts w:hint="eastAsia"/>
-              </w:rPr>
             </w:pPr>
             <w:r>
               <w:rPr>
@@ -8980,15 +9256,7 @@
           <w:sz w:val="28"/>
           <w:szCs w:val="28"/>
         </w:rPr>
-        <w:t>t_</w:t>
-      </w:r>
-      <w:r>
-        <w:rPr>
-          <w:rFonts w:asciiTheme="minorEastAsia" w:hAnsiTheme="minorEastAsia" w:hint="eastAsia"/>
-          <w:sz w:val="28"/>
-          <w:szCs w:val="28"/>
-        </w:rPr>
-        <w:t>o</w:t>
+        <w:t>t_o</w:t>
       </w:r>
       <w:r>
         <w:rPr>
@@ -9925,9 +10193,6 @@
             <w:pPr>
               <w:jc w:val="center"/>
               <w:cnfStyle w:val="000000010000" w:firstRow="0" w:lastRow="0" w:firstColumn="0" w:lastColumn="0" w:oddVBand="0" w:evenVBand="0" w:oddHBand="0" w:evenHBand="1" w:firstRowFirstColumn="0" w:firstRowLastColumn="0" w:lastRowFirstColumn="0" w:lastRowLastColumn="0"/>
-              <w:rPr>
-                <w:rFonts w:hint="eastAsia"/>
-              </w:rPr>
             </w:pPr>
             <w:r>
               <w:rPr>
@@ -9967,9 +10232,6 @@
             <w:pPr>
               <w:jc w:val="center"/>
               <w:cnfStyle w:val="000000010000" w:firstRow="0" w:lastRow="0" w:firstColumn="0" w:lastColumn="0" w:oddVBand="0" w:evenVBand="0" w:oddHBand="0" w:evenHBand="1" w:firstRowFirstColumn="0" w:firstRowLastColumn="0" w:lastRowFirstColumn="0" w:lastRowLastColumn="0"/>
-              <w:rPr>
-                <w:rFonts w:hint="eastAsia"/>
-              </w:rPr>
             </w:pPr>
             <w:r>
               <w:rPr>
@@ -9987,9 +10249,6 @@
             <w:pPr>
               <w:jc w:val="center"/>
               <w:cnfStyle w:val="000000010000" w:firstRow="0" w:lastRow="0" w:firstColumn="0" w:lastColumn="0" w:oddVBand="0" w:evenVBand="0" w:oddHBand="0" w:evenHBand="1" w:firstRowFirstColumn="0" w:firstRowLastColumn="0" w:lastRowFirstColumn="0" w:lastRowLastColumn="0"/>
-              <w:rPr>
-                <w:rFonts w:hint="eastAsia"/>
-              </w:rPr>
             </w:pPr>
             <w:r>
               <w:rPr>
@@ -10054,17 +10313,7 @@
           <w:sz w:val="28"/>
           <w:szCs w:val="28"/>
         </w:rPr>
-        <w:t>t_</w:t>
-      </w:r>
-      <w:bookmarkStart w:id="3" w:name="_GoBack"/>
-      <w:bookmarkEnd w:id="3"/>
-      <w:r>
-        <w:rPr>
-          <w:rFonts w:asciiTheme="minorEastAsia" w:hAnsiTheme="minorEastAsia" w:hint="eastAsia"/>
-          <w:sz w:val="28"/>
-          <w:szCs w:val="28"/>
-        </w:rPr>
-        <w:t>o</w:t>
+        <w:t>t_o</w:t>
       </w:r>
       <w:r>
         <w:rPr>
@@ -10226,6 +10475,7 @@
                 <w:rFonts w:hint="eastAsia"/>
                 <w:b w:val="0"/>
               </w:rPr>
+              <w:lastRenderedPageBreak/>
               <w:t>id</w:t>
             </w:r>
           </w:p>
@@ -10661,7 +10911,6 @@
                 <w:rFonts w:hint="eastAsia"/>
                 <w:b w:val="0"/>
               </w:rPr>
-              <w:lastRenderedPageBreak/>
               <w:t>i</w:t>
             </w:r>
             <w:r>
@@ -10681,9 +10930,6 @@
             <w:pPr>
               <w:jc w:val="center"/>
               <w:cnfStyle w:val="000000100000" w:firstRow="0" w:lastRow="0" w:firstColumn="0" w:lastColumn="0" w:oddVBand="0" w:evenVBand="0" w:oddHBand="1" w:evenHBand="0" w:firstRowFirstColumn="0" w:firstRowLastColumn="0" w:lastRowFirstColumn="0" w:lastRowLastColumn="0"/>
-              <w:rPr>
-                <w:rFonts w:hint="eastAsia"/>
-              </w:rPr>
             </w:pPr>
             <w:r>
               <w:rPr>
@@ -10723,9 +10969,6 @@
             <w:pPr>
               <w:jc w:val="center"/>
               <w:cnfStyle w:val="000000100000" w:firstRow="0" w:lastRow="0" w:firstColumn="0" w:lastColumn="0" w:oddVBand="0" w:evenVBand="0" w:oddHBand="1" w:evenHBand="0" w:firstRowFirstColumn="0" w:firstRowLastColumn="0" w:lastRowFirstColumn="0" w:lastRowLastColumn="0"/>
-              <w:rPr>
-                <w:rFonts w:hint="eastAsia"/>
-              </w:rPr>
             </w:pPr>
             <w:r>
               <w:rPr>
@@ -10743,9 +10986,6 @@
             <w:pPr>
               <w:jc w:val="center"/>
               <w:cnfStyle w:val="000000100000" w:firstRow="0" w:lastRow="0" w:firstColumn="0" w:lastColumn="0" w:oddVBand="0" w:evenVBand="0" w:oddHBand="1" w:evenHBand="0" w:firstRowFirstColumn="0" w:firstRowLastColumn="0" w:lastRowFirstColumn="0" w:lastRowLastColumn="0"/>
-              <w:rPr>
-                <w:rFonts w:hint="eastAsia"/>
-              </w:rPr>
             </w:pPr>
             <w:r>
               <w:rPr>
@@ -12445,7 +12685,7 @@
 </file>
 
 <file path=customXml/itemProps1.xml><?xml version="1.0" encoding="utf-8"?>
-<ds:datastoreItem xmlns:ds="http://schemas.openxmlformats.org/officeDocument/2006/customXml" ds:itemID="{9F5B761B-DAA8-45DC-A95B-6D28DF7DC7ED}">
+<ds:datastoreItem xmlns:ds="http://schemas.openxmlformats.org/officeDocument/2006/customXml" ds:itemID="{D0AD20B4-EE75-4F47-BDCD-B1D16D88E60A}">
   <ds:schemaRefs>
     <ds:schemaRef ds:uri="http://schemas.openxmlformats.org/officeDocument/2006/bibliography"/>
   </ds:schemaRefs>
